--- a/Sarcasm and Irony Detection_report.docx
+++ b/Sarcasm and Irony Detection_report.docx
@@ -1879,6 +1879,9 @@
           <w:numId w:val="3"/>
         </w:numPr>
       </w:pPr>
+      <w:r>
+        <w:t xml:space="preserve">A </w:t>
+      </w:r>
       <w:r>
         <w:t>Novel task specific positional encoding techniques like inverse exponential decay.</w:t>
       </w:r>

--- a/Sarcasm and Irony Detection_report.docx
+++ b/Sarcasm and Irony Detection_report.docx
@@ -1985,17 +1985,32 @@
       <w:r>
         <w:br/>
       </w:r>
-      <w:hyperlink r:id="rId5" w:history="1">
-        <w:r>
-          <w:rPr>
-            <w:rStyle w:val="Hyperlink"/>
-          </w:rPr>
-          <w:t>https://drive.google.com/drive/folders/1wwpnXvfuH1vbCFFsTfMj_xuE1fhlSRZd?usp=drive_link</w:t>
-        </w:r>
-      </w:hyperlink>
-      <w:r>
+      <w:r>
+        <w:rPr>
+          <w:rStyle w:val="Hyperlink"/>
+        </w:rPr>
+        <w:t>https://drive.google.com/drive/folders/1wwpnXvfuH1vbCFFsTfMj_xuE1fhlSRZd?usp=sharing</w:t>
+      </w:r>
+      <w:r>
+        <w:rPr>
+          <w:rStyle w:val="Hyperlink"/>
+        </w:rPr>
         <w:br/>
-        <w:t>And the code is attached.</w:t>
+      </w:r>
+      <w:r>
+        <w:t>And the code is attached</w:t>
+      </w:r>
+      <w:r>
+        <w:t xml:space="preserve"> and available at this link:</w:t>
+      </w:r>
+      <w:r>
+        <w:br/>
+      </w:r>
+      <w:r>
+        <w:rPr>
+          <w:rStyle w:val="Hyperlink"/>
+        </w:rPr>
+        <w:t>https://github.com/swaroop4learning/sarcasm-irony-detection</w:t>
       </w:r>
     </w:p>
     <w:p>
@@ -2017,7 +2032,7 @@
           <w:numId w:val="4"/>
         </w:numPr>
       </w:pPr>
-      <w:hyperlink r:id="rId6" w:history="1">
+      <w:hyperlink r:id="rId5" w:history="1">
         <w:r>
           <w:rPr>
             <w:rStyle w:val="Hyperlink"/>
@@ -2034,7 +2049,7 @@
           <w:numId w:val="4"/>
         </w:numPr>
       </w:pPr>
-      <w:hyperlink r:id="rId7" w:history="1">
+      <w:hyperlink r:id="rId6" w:history="1">
         <w:r>
           <w:rPr>
             <w:rStyle w:val="Hyperlink"/>
